--- a/static/images/varer/tasker/dametasker/Danetasker..docx
+++ b/static/images/varer/tasker/dametasker/Danetasker..docx
@@ -1329,7 +1329,10 @@
     <w:p/>
     <w:p>
       <w:r>
-        <w:t>3451 : City rygsæk PU.</w:t>
+        <w:t xml:space="preserve">3451 : City rygsæk </w:t>
+      </w:r>
+      <w:r>
+        <w:t>.</w:t>
       </w:r>
     </w:p>
     <w:p>
@@ -1428,7 +1431,10 @@
     <w:p/>
     <w:p>
       <w:r>
-        <w:t>3102 : Mode håndtaske PU.</w:t>
+        <w:t>3102 : Mode håndtaske</w:t>
+      </w:r>
+      <w:r>
+        <w:t>.</w:t>
       </w:r>
     </w:p>
     <w:p>
@@ -1545,7 +1551,7 @@
       </w:r>
       <w:proofErr w:type="spellEnd"/>
       <w:r>
-        <w:t xml:space="preserve"> PU.</w:t>
+        <w:t>.</w:t>
       </w:r>
     </w:p>
     <w:p>
@@ -1658,7 +1664,10 @@
     <w:p/>
     <w:p>
       <w:r>
-        <w:t>3105 : Håndtaske PU.</w:t>
+        <w:t xml:space="preserve">3105 : Håndtaske </w:t>
+      </w:r>
+      <w:r>
+        <w:t>.</w:t>
       </w:r>
     </w:p>
     <w:p>
@@ -1759,7 +1768,10 @@
         <w:t>395</w:t>
       </w:r>
       <w:r>
-        <w:t>1 : Modetaske PU.</w:t>
+        <w:t>1 : Modetaske</w:t>
+      </w:r>
+      <w:r>
+        <w:t>.</w:t>
       </w:r>
     </w:p>
     <w:p>
@@ -1868,7 +1880,10 @@
     <w:p/>
     <w:p>
       <w:r>
-        <w:t>3893 : Modetaske PU.</w:t>
+        <w:t>3893 : Modetaske</w:t>
+      </w:r>
+      <w:r>
+        <w:t>.</w:t>
       </w:r>
     </w:p>
     <w:p>
@@ -1960,94 +1975,1296 @@
       </w:r>
       <w:r>
         <w:t>.</w:t>
+      </w:r>
+    </w:p>
+    <w:p>
+      <w:pPr>
+        <w:pStyle w:val="Listeafsnit"/>
+        <w:numPr>
+          <w:ilvl w:val="0"/>
+          <w:numId w:val="1"/>
+        </w:numPr>
+      </w:pPr>
+      <w:r>
+        <w:t>Justerbar skulderremme.</w:t>
+      </w:r>
+    </w:p>
+    <w:p>
+      <w:pPr>
+        <w:pStyle w:val="Listeafsnit"/>
+        <w:numPr>
+          <w:ilvl w:val="0"/>
+          <w:numId w:val="1"/>
+        </w:numPr>
+      </w:pPr>
+      <w:r>
+        <w:t>2 lynlåslommer på forsiden</w:t>
+      </w:r>
+      <w:r>
+        <w:t>.</w:t>
+      </w:r>
+    </w:p>
+    <w:p>
+      <w:pPr>
+        <w:pStyle w:val="Listeafsnit"/>
+        <w:numPr>
+          <w:ilvl w:val="0"/>
+          <w:numId w:val="1"/>
+        </w:numPr>
+      </w:pPr>
+      <w:r>
+        <w:t>Smart rygsæk med mange fun</w:t>
+      </w:r>
+      <w:r>
+        <w:t>k</w:t>
+      </w:r>
+      <w:r>
+        <w:t>tioner.</w:t>
+      </w:r>
+    </w:p>
+    <w:p>
+      <w:pPr>
+        <w:pStyle w:val="Listeafsnit"/>
+        <w:numPr>
+          <w:ilvl w:val="0"/>
+          <w:numId w:val="1"/>
+        </w:numPr>
+      </w:pPr>
+      <w:r>
+        <w:t xml:space="preserve">Et stort </w:t>
+      </w:r>
+      <w:proofErr w:type="spellStart"/>
+      <w:r>
+        <w:t>hovederum</w:t>
+      </w:r>
+      <w:proofErr w:type="spellEnd"/>
+    </w:p>
+    <w:p>
+      <w:pPr>
+        <w:pStyle w:val="Listeafsnit"/>
+        <w:numPr>
+          <w:ilvl w:val="0"/>
+          <w:numId w:val="1"/>
+        </w:numPr>
+      </w:pPr>
+      <w:r>
+        <w:t>Farve : Sort</w:t>
+      </w:r>
+    </w:p>
+    <w:p>
+      <w:pPr>
+        <w:pStyle w:val="Listeafsnit"/>
+        <w:numPr>
+          <w:ilvl w:val="0"/>
+          <w:numId w:val="1"/>
+        </w:numPr>
+      </w:pPr>
+      <w:r>
+        <w:t>Str. 24 x 27 x 14</w:t>
+      </w:r>
+      <w:r>
+        <w:t xml:space="preserve"> cm.</w:t>
+      </w:r>
+    </w:p>
+    <w:p>
+      <w:pPr>
+        <w:pStyle w:val="Listeafsnit"/>
+        <w:numPr>
+          <w:ilvl w:val="0"/>
+          <w:numId w:val="1"/>
+        </w:numPr>
+      </w:pPr>
+      <w:r>
+        <w:t>Pris : 349</w:t>
+      </w:r>
+    </w:p>
+    <w:p>
+      <w:pPr>
+        <w:ind w:firstLine="720"/>
+      </w:pPr>
+      <w:r>
+        <w:t>8753-419-bg18</w:t>
+      </w:r>
+    </w:p>
+    <w:p/>
+    <w:p/>
+    <w:p/>
+    <w:p/>
+    <w:p>
+      <w:r>
+        <w:lastRenderedPageBreak/>
+        <w:t xml:space="preserve">6601 : City rygsæk </w:t>
+      </w:r>
+      <w:r>
+        <w:t>.</w:t>
+      </w:r>
+    </w:p>
+    <w:p>
+      <w:pPr>
+        <w:pStyle w:val="Listeafsnit"/>
+        <w:numPr>
+          <w:ilvl w:val="0"/>
+          <w:numId w:val="1"/>
+        </w:numPr>
+      </w:pPr>
+      <w:r>
+        <w:t>Justerbar skulderremme.</w:t>
+      </w:r>
+    </w:p>
+    <w:p>
+      <w:pPr>
+        <w:pStyle w:val="Listeafsnit"/>
+        <w:numPr>
+          <w:ilvl w:val="0"/>
+          <w:numId w:val="1"/>
+        </w:numPr>
+      </w:pPr>
+      <w:r>
+        <w:t>1 lynlåslomme på forsiden.</w:t>
+      </w:r>
+    </w:p>
+    <w:p>
+      <w:pPr>
+        <w:pStyle w:val="Listeafsnit"/>
+        <w:numPr>
+          <w:ilvl w:val="0"/>
+          <w:numId w:val="1"/>
+        </w:numPr>
+      </w:pPr>
+      <w:r>
+        <w:t>Smart rygsæk med mange funktioner.</w:t>
+      </w:r>
+    </w:p>
+    <w:p>
+      <w:pPr>
+        <w:pStyle w:val="Listeafsnit"/>
+        <w:numPr>
+          <w:ilvl w:val="0"/>
+          <w:numId w:val="1"/>
+        </w:numPr>
+      </w:pPr>
+      <w:r>
+        <w:t xml:space="preserve">Et stort </w:t>
+      </w:r>
+      <w:proofErr w:type="spellStart"/>
+      <w:r>
+        <w:t>hovederum</w:t>
+      </w:r>
+      <w:proofErr w:type="spellEnd"/>
+    </w:p>
+    <w:p>
+      <w:pPr>
+        <w:pStyle w:val="Listeafsnit"/>
+        <w:numPr>
+          <w:ilvl w:val="0"/>
+          <w:numId w:val="1"/>
+        </w:numPr>
+      </w:pPr>
+      <w:r>
+        <w:t>Overslag med magnet lukning</w:t>
+      </w:r>
+    </w:p>
+    <w:p>
+      <w:pPr>
+        <w:pStyle w:val="Listeafsnit"/>
+        <w:numPr>
+          <w:ilvl w:val="0"/>
+          <w:numId w:val="1"/>
+        </w:numPr>
+      </w:pPr>
+      <w:r>
+        <w:t>Farve : Sort</w:t>
+      </w:r>
+    </w:p>
+    <w:p>
+      <w:pPr>
+        <w:pStyle w:val="Listeafsnit"/>
+        <w:numPr>
+          <w:ilvl w:val="0"/>
+          <w:numId w:val="1"/>
+        </w:numPr>
+      </w:pPr>
+      <w:r>
+        <w:t>Str. 29 x 29 x 15 cm.</w:t>
+      </w:r>
+    </w:p>
+    <w:p>
+      <w:pPr>
+        <w:pStyle w:val="Listeafsnit"/>
+        <w:numPr>
+          <w:ilvl w:val="0"/>
+          <w:numId w:val="1"/>
+        </w:numPr>
+      </w:pPr>
+      <w:r>
+        <w:t>Pris : 349</w:t>
+      </w:r>
+    </w:p>
+    <w:p>
+      <w:pPr>
+        <w:ind w:firstLine="720"/>
+      </w:pPr>
+      <w:r>
+        <w:t>8753-419-bg18</w:t>
+      </w:r>
+    </w:p>
+    <w:p/>
+    <w:p/>
+    <w:p/>
+    <w:p>
+      <w:r>
+        <w:t>3426 : Skulder taske</w:t>
+      </w:r>
+      <w:r>
+        <w:t>.</w:t>
+      </w:r>
+    </w:p>
+    <w:p>
+      <w:pPr>
+        <w:pStyle w:val="Listeafsnit"/>
+        <w:numPr>
+          <w:ilvl w:val="0"/>
+          <w:numId w:val="1"/>
+        </w:numPr>
+      </w:pPr>
+      <w:r>
+        <w:t>Justerbar skulderremme.</w:t>
+      </w:r>
+    </w:p>
+    <w:p>
+      <w:pPr>
+        <w:pStyle w:val="Listeafsnit"/>
+        <w:numPr>
+          <w:ilvl w:val="0"/>
+          <w:numId w:val="1"/>
+        </w:numPr>
+      </w:pPr>
+      <w:r>
+        <w:t>Mange lommer på forsiden.</w:t>
+      </w:r>
+    </w:p>
+    <w:p>
+      <w:pPr>
+        <w:pStyle w:val="Listeafsnit"/>
+        <w:numPr>
+          <w:ilvl w:val="0"/>
+          <w:numId w:val="1"/>
+        </w:numPr>
+      </w:pPr>
+      <w:r>
+        <w:t>Smart mode taske med mange funktioner.</w:t>
+      </w:r>
+    </w:p>
+    <w:p>
+      <w:pPr>
+        <w:pStyle w:val="Listeafsnit"/>
+        <w:numPr>
+          <w:ilvl w:val="0"/>
+          <w:numId w:val="1"/>
+        </w:numPr>
+      </w:pPr>
+      <w:r>
+        <w:t>Et stort indvendigt rum.</w:t>
+      </w:r>
+    </w:p>
+    <w:p>
+      <w:pPr>
+        <w:pStyle w:val="Listeafsnit"/>
+        <w:numPr>
+          <w:ilvl w:val="0"/>
+          <w:numId w:val="1"/>
+        </w:numPr>
+      </w:pPr>
+      <w:r>
+        <w:t>Farve : Sort</w:t>
+      </w:r>
+    </w:p>
+    <w:p>
+      <w:pPr>
+        <w:pStyle w:val="Listeafsnit"/>
+        <w:numPr>
+          <w:ilvl w:val="0"/>
+          <w:numId w:val="1"/>
+        </w:numPr>
+      </w:pPr>
+      <w:r>
+        <w:t>Str. 28 x 30 cm.</w:t>
+      </w:r>
+    </w:p>
+    <w:p>
+      <w:pPr>
+        <w:pStyle w:val="Listeafsnit"/>
+        <w:numPr>
+          <w:ilvl w:val="0"/>
+          <w:numId w:val="1"/>
+        </w:numPr>
+      </w:pPr>
+      <w:r>
+        <w:t>Pris : 259</w:t>
+      </w:r>
+    </w:p>
+    <w:p>
+      <w:pPr>
+        <w:ind w:firstLine="720"/>
+      </w:pPr>
+      <w:r>
+        <w:t>3451 – 6601 – 3105</w:t>
+      </w:r>
+    </w:p>
+    <w:p/>
+    <w:p/>
+    <w:p/>
+    <w:p>
+      <w:r>
+        <w:t>3103 : Modetaske</w:t>
+      </w:r>
+      <w:r>
+        <w:t>.</w:t>
+      </w:r>
+    </w:p>
+    <w:p>
+      <w:pPr>
+        <w:pStyle w:val="Listeafsnit"/>
+        <w:numPr>
+          <w:ilvl w:val="0"/>
+          <w:numId w:val="1"/>
+        </w:numPr>
+      </w:pPr>
+      <w:r>
+        <w:t>Stort indvendigt rum.</w:t>
+      </w:r>
+    </w:p>
+    <w:p>
+      <w:pPr>
+        <w:pStyle w:val="Listeafsnit"/>
+        <w:numPr>
+          <w:ilvl w:val="0"/>
+          <w:numId w:val="1"/>
+        </w:numPr>
+      </w:pPr>
+      <w:r>
+        <w:t>Lynlås på bagsiden.</w:t>
+      </w:r>
+    </w:p>
+    <w:p>
+      <w:pPr>
+        <w:pStyle w:val="Listeafsnit"/>
+        <w:numPr>
+          <w:ilvl w:val="0"/>
+          <w:numId w:val="1"/>
+        </w:numPr>
+      </w:pPr>
+      <w:r>
+        <w:t>Smart modetaske med mange funktioner.</w:t>
+      </w:r>
+    </w:p>
+    <w:p>
+      <w:pPr>
+        <w:pStyle w:val="Listeafsnit"/>
+        <w:numPr>
+          <w:ilvl w:val="0"/>
+          <w:numId w:val="1"/>
+        </w:numPr>
+      </w:pPr>
+      <w:r>
+        <w:t>Justerbar skulderrem.</w:t>
+      </w:r>
+    </w:p>
+    <w:p>
+      <w:pPr>
+        <w:pStyle w:val="Listeafsnit"/>
+        <w:numPr>
+          <w:ilvl w:val="0"/>
+          <w:numId w:val="1"/>
+        </w:numPr>
+      </w:pPr>
+      <w:r>
+        <w:t>Farve : Sort Metal</w:t>
+      </w:r>
+    </w:p>
+    <w:p>
+      <w:pPr>
+        <w:pStyle w:val="Listeafsnit"/>
+        <w:numPr>
+          <w:ilvl w:val="0"/>
+          <w:numId w:val="1"/>
+        </w:numPr>
+      </w:pPr>
+      <w:r>
+        <w:t>Str. 32 x 14 x 28 cm.</w:t>
+      </w:r>
+    </w:p>
+    <w:p>
+      <w:pPr>
+        <w:pStyle w:val="Listeafsnit"/>
+        <w:numPr>
+          <w:ilvl w:val="0"/>
+          <w:numId w:val="1"/>
+        </w:numPr>
+      </w:pPr>
+      <w:r>
+        <w:t>Pris : 259</w:t>
+      </w:r>
+    </w:p>
+    <w:p>
+      <w:pPr>
+        <w:ind w:firstLine="720"/>
+      </w:pPr>
+      <w:r>
+        <w:t>3105 – 2756 – 3112</w:t>
+      </w:r>
+    </w:p>
+    <w:p/>
+    <w:p/>
+    <w:p>
+      <w:r>
+        <w:t>3435 : Modetaske</w:t>
+      </w:r>
+      <w:r>
+        <w:t>.</w:t>
+      </w:r>
+    </w:p>
+    <w:p>
+      <w:pPr>
+        <w:pStyle w:val="Listeafsnit"/>
+        <w:numPr>
+          <w:ilvl w:val="0"/>
+          <w:numId w:val="1"/>
+        </w:numPr>
+      </w:pPr>
+      <w:r>
+        <w:t>Stort indvendigt rum.</w:t>
+      </w:r>
+    </w:p>
+    <w:p>
+      <w:pPr>
+        <w:pStyle w:val="Listeafsnit"/>
+        <w:numPr>
+          <w:ilvl w:val="0"/>
+          <w:numId w:val="1"/>
+        </w:numPr>
+      </w:pPr>
+      <w:r>
+        <w:t>Lynlås på bag &amp; forside.</w:t>
+      </w:r>
+    </w:p>
+    <w:p>
+      <w:pPr>
+        <w:pStyle w:val="Listeafsnit"/>
+        <w:numPr>
+          <w:ilvl w:val="0"/>
+          <w:numId w:val="1"/>
+        </w:numPr>
+      </w:pPr>
+      <w:r>
+        <w:t>Smart modetaske med mange funktioner.</w:t>
+      </w:r>
+    </w:p>
+    <w:p>
+      <w:pPr>
+        <w:pStyle w:val="Listeafsnit"/>
+        <w:numPr>
+          <w:ilvl w:val="0"/>
+          <w:numId w:val="1"/>
+        </w:numPr>
+      </w:pPr>
+      <w:r>
+        <w:t>Justerbar skulderrem.</w:t>
+      </w:r>
+    </w:p>
+    <w:p>
+      <w:pPr>
+        <w:pStyle w:val="Listeafsnit"/>
+        <w:numPr>
+          <w:ilvl w:val="0"/>
+          <w:numId w:val="1"/>
+        </w:numPr>
+      </w:pPr>
+      <w:r>
+        <w:t>Farve : Brun</w:t>
+      </w:r>
+    </w:p>
+    <w:p>
+      <w:pPr>
+        <w:pStyle w:val="Listeafsnit"/>
+        <w:numPr>
+          <w:ilvl w:val="0"/>
+          <w:numId w:val="1"/>
+        </w:numPr>
+      </w:pPr>
+      <w:r>
+        <w:t>Str. 35 x 27 x 15 cm.</w:t>
+      </w:r>
+    </w:p>
+    <w:p>
+      <w:pPr>
+        <w:pStyle w:val="Listeafsnit"/>
+        <w:numPr>
+          <w:ilvl w:val="0"/>
+          <w:numId w:val="1"/>
+        </w:numPr>
+      </w:pPr>
+      <w:r>
+        <w:t>Pris : 259</w:t>
+      </w:r>
+    </w:p>
+    <w:p>
+      <w:pPr>
+        <w:ind w:firstLine="720"/>
+      </w:pPr>
+      <w:r>
+        <w:t>3105 – 2756 – 3103</w:t>
+      </w:r>
+    </w:p>
+    <w:p/>
+    <w:p>
+      <w:r>
+        <w:lastRenderedPageBreak/>
+        <w:t>3957 : Modetaske</w:t>
+      </w:r>
+      <w:r>
+        <w:t>.</w:t>
+      </w:r>
+    </w:p>
+    <w:p>
+      <w:pPr>
+        <w:pStyle w:val="Listeafsnit"/>
+        <w:numPr>
+          <w:ilvl w:val="0"/>
+          <w:numId w:val="1"/>
+        </w:numPr>
+      </w:pPr>
+      <w:r>
+        <w:t>To delt</w:t>
+      </w:r>
+      <w:r>
+        <w:t xml:space="preserve"> indvendigt rum.</w:t>
+      </w:r>
+    </w:p>
+    <w:p>
+      <w:pPr>
+        <w:pStyle w:val="Listeafsnit"/>
+        <w:numPr>
+          <w:ilvl w:val="0"/>
+          <w:numId w:val="1"/>
+        </w:numPr>
+      </w:pPr>
+      <w:r>
+        <w:t>Lynlås på bag &amp; forside.</w:t>
+      </w:r>
+    </w:p>
+    <w:p>
+      <w:pPr>
+        <w:pStyle w:val="Listeafsnit"/>
+        <w:numPr>
+          <w:ilvl w:val="0"/>
+          <w:numId w:val="1"/>
+        </w:numPr>
+      </w:pPr>
+      <w:r>
+        <w:t>Smart modetaske med mange funktioner.</w:t>
+      </w:r>
+    </w:p>
+    <w:p>
+      <w:pPr>
+        <w:pStyle w:val="Listeafsnit"/>
+        <w:numPr>
+          <w:ilvl w:val="0"/>
+          <w:numId w:val="1"/>
+        </w:numPr>
+      </w:pPr>
+      <w:r>
+        <w:t>Justerbar skulderrem.</w:t>
+      </w:r>
+    </w:p>
+    <w:p>
+      <w:pPr>
+        <w:pStyle w:val="Listeafsnit"/>
+        <w:numPr>
+          <w:ilvl w:val="0"/>
+          <w:numId w:val="1"/>
+        </w:numPr>
+      </w:pPr>
+      <w:r>
+        <w:t>Farve : Brun</w:t>
+      </w:r>
+    </w:p>
+    <w:p>
+      <w:pPr>
+        <w:pStyle w:val="Listeafsnit"/>
+        <w:numPr>
+          <w:ilvl w:val="0"/>
+          <w:numId w:val="1"/>
+        </w:numPr>
+      </w:pPr>
+      <w:r>
+        <w:t>Str. 40 x 12 x24</w:t>
+      </w:r>
+      <w:r>
+        <w:t xml:space="preserve"> cm.</w:t>
+      </w:r>
+    </w:p>
+    <w:p>
+      <w:pPr>
+        <w:pStyle w:val="Listeafsnit"/>
+        <w:numPr>
+          <w:ilvl w:val="0"/>
+          <w:numId w:val="1"/>
+        </w:numPr>
+      </w:pPr>
+      <w:r>
+        <w:t>Pris : 259</w:t>
+      </w:r>
+    </w:p>
+    <w:p>
+      <w:pPr>
+        <w:ind w:firstLine="720"/>
+      </w:pPr>
+      <w:r>
+        <w:t>3105 – 2756 – 3103</w:t>
+      </w:r>
+    </w:p>
+    <w:p/>
+    <w:p/>
+    <w:p>
+      <w:r>
+        <w:t>3957 : Modetaske</w:t>
+      </w:r>
+      <w:r>
+        <w:t>.</w:t>
+      </w:r>
+    </w:p>
+    <w:p>
+      <w:pPr>
+        <w:pStyle w:val="Listeafsnit"/>
+        <w:numPr>
+          <w:ilvl w:val="0"/>
+          <w:numId w:val="1"/>
+        </w:numPr>
+      </w:pPr>
+      <w:r>
+        <w:t>To delt indvendigt rum.</w:t>
+      </w:r>
+    </w:p>
+    <w:p>
+      <w:pPr>
+        <w:pStyle w:val="Listeafsnit"/>
+        <w:numPr>
+          <w:ilvl w:val="0"/>
+          <w:numId w:val="1"/>
+        </w:numPr>
+      </w:pPr>
+      <w:r>
+        <w:t>Lynlås på bag &amp; forside.</w:t>
+      </w:r>
+    </w:p>
+    <w:p>
+      <w:pPr>
+        <w:pStyle w:val="Listeafsnit"/>
+        <w:numPr>
+          <w:ilvl w:val="0"/>
+          <w:numId w:val="1"/>
+        </w:numPr>
+      </w:pPr>
+      <w:r>
+        <w:t>Smart modetaske med mange funktioner.</w:t>
+      </w:r>
+    </w:p>
+    <w:p>
+      <w:pPr>
+        <w:pStyle w:val="Listeafsnit"/>
+        <w:numPr>
+          <w:ilvl w:val="0"/>
+          <w:numId w:val="1"/>
+        </w:numPr>
+      </w:pPr>
+      <w:r>
+        <w:t>Justerbar skulderrem.</w:t>
+      </w:r>
+    </w:p>
+    <w:p>
+      <w:pPr>
+        <w:pStyle w:val="Listeafsnit"/>
+        <w:numPr>
+          <w:ilvl w:val="0"/>
+          <w:numId w:val="1"/>
+        </w:numPr>
+      </w:pPr>
+      <w:r>
+        <w:t>Farve : Sort</w:t>
+      </w:r>
+    </w:p>
+    <w:p>
+      <w:pPr>
+        <w:pStyle w:val="Listeafsnit"/>
+        <w:numPr>
+          <w:ilvl w:val="0"/>
+          <w:numId w:val="1"/>
+        </w:numPr>
+      </w:pPr>
+      <w:r>
+        <w:t>Str. 40 x 12 x24 cm.</w:t>
+      </w:r>
+    </w:p>
+    <w:p>
+      <w:pPr>
+        <w:pStyle w:val="Listeafsnit"/>
+        <w:numPr>
+          <w:ilvl w:val="0"/>
+          <w:numId w:val="1"/>
+        </w:numPr>
+      </w:pPr>
+      <w:r>
+        <w:t>Pris : 259</w:t>
+      </w:r>
+    </w:p>
+    <w:p>
+      <w:pPr>
+        <w:ind w:firstLine="720"/>
+      </w:pPr>
+      <w:r>
+        <w:t>3105 – 2756 – 3103</w:t>
+      </w:r>
+    </w:p>
+    <w:p/>
+    <w:p/>
+    <w:p>
+      <w:r>
+        <w:t>972 : Modetaske Patch</w:t>
+      </w:r>
+    </w:p>
+    <w:p>
+      <w:pPr>
+        <w:pStyle w:val="Listeafsnit"/>
+        <w:numPr>
+          <w:ilvl w:val="0"/>
+          <w:numId w:val="1"/>
+        </w:numPr>
+      </w:pPr>
+      <w:r>
+        <w:t>Stort indvendigt rum.</w:t>
+      </w:r>
+    </w:p>
+    <w:p>
+      <w:pPr>
+        <w:pStyle w:val="Listeafsnit"/>
+        <w:numPr>
+          <w:ilvl w:val="0"/>
+          <w:numId w:val="1"/>
+        </w:numPr>
+      </w:pPr>
+      <w:r>
+        <w:t>Lynlås på bagsiden.</w:t>
+      </w:r>
+    </w:p>
+    <w:p>
+      <w:pPr>
+        <w:pStyle w:val="Listeafsnit"/>
+        <w:numPr>
+          <w:ilvl w:val="0"/>
+          <w:numId w:val="1"/>
+        </w:numPr>
+      </w:pPr>
+      <w:r>
+        <w:t>Smart modetaske med mange funktioner.</w:t>
+      </w:r>
+    </w:p>
+    <w:p>
+      <w:pPr>
+        <w:pStyle w:val="Listeafsnit"/>
+        <w:numPr>
+          <w:ilvl w:val="0"/>
+          <w:numId w:val="1"/>
+        </w:numPr>
+      </w:pPr>
+      <w:r>
+        <w:t>Justerbar skulderrem.</w:t>
+      </w:r>
+    </w:p>
+    <w:p>
+      <w:pPr>
+        <w:pStyle w:val="Listeafsnit"/>
+        <w:numPr>
+          <w:ilvl w:val="0"/>
+          <w:numId w:val="1"/>
+        </w:numPr>
+      </w:pPr>
+      <w:r>
+        <w:t xml:space="preserve">Farve : </w:t>
+      </w:r>
+      <w:proofErr w:type="spellStart"/>
+      <w:r>
+        <w:t>Multi</w:t>
+      </w:r>
+      <w:proofErr w:type="spellEnd"/>
+    </w:p>
+    <w:p>
+      <w:pPr>
+        <w:pStyle w:val="Listeafsnit"/>
+        <w:numPr>
+          <w:ilvl w:val="0"/>
+          <w:numId w:val="1"/>
+        </w:numPr>
+      </w:pPr>
+      <w:r>
+        <w:t>Str. 26 x 6,0 x 16 cm.</w:t>
+      </w:r>
+    </w:p>
+    <w:p>
+      <w:pPr>
+        <w:pStyle w:val="Listeafsnit"/>
+        <w:numPr>
+          <w:ilvl w:val="0"/>
+          <w:numId w:val="1"/>
+        </w:numPr>
+      </w:pPr>
+      <w:r>
+        <w:t>Pris : 349</w:t>
+      </w:r>
+    </w:p>
+    <w:p>
+      <w:pPr>
+        <w:ind w:firstLine="720"/>
+      </w:pPr>
+      <w:r>
+        <w:t>3105 – 2756 – 3112</w:t>
+      </w:r>
+    </w:p>
+    <w:p/>
+    <w:p/>
+    <w:p>
+      <w:r>
+        <w:t>978</w:t>
+      </w:r>
+      <w:r>
+        <w:t xml:space="preserve"> : Rygsæk</w:t>
+      </w:r>
+    </w:p>
+    <w:p>
+      <w:pPr>
+        <w:pStyle w:val="Listeafsnit"/>
+        <w:numPr>
+          <w:ilvl w:val="0"/>
+          <w:numId w:val="1"/>
+        </w:numPr>
+      </w:pPr>
+      <w:r>
+        <w:t>Rygsæk til skulder eller ryg.</w:t>
+      </w:r>
+    </w:p>
+    <w:p>
+      <w:pPr>
+        <w:pStyle w:val="Listeafsnit"/>
+        <w:numPr>
+          <w:ilvl w:val="0"/>
+          <w:numId w:val="1"/>
+        </w:numPr>
+      </w:pPr>
+      <w:r>
+        <w:t>Stort indvendig rum med ekstra lynlås lomme.</w:t>
+      </w:r>
+    </w:p>
+    <w:p>
+      <w:pPr>
+        <w:pStyle w:val="Listeafsnit"/>
+        <w:numPr>
+          <w:ilvl w:val="0"/>
+          <w:numId w:val="1"/>
+        </w:numPr>
+      </w:pPr>
+      <w:r>
+        <w:t>2 udvendig lynlås lommer</w:t>
+      </w:r>
+    </w:p>
+    <w:p>
+      <w:pPr>
+        <w:pStyle w:val="Listeafsnit"/>
+        <w:numPr>
+          <w:ilvl w:val="0"/>
+          <w:numId w:val="1"/>
+        </w:numPr>
+      </w:pPr>
+      <w:r>
+        <w:t>Lynlåslomme på bagside</w:t>
+      </w:r>
+    </w:p>
+    <w:p>
+      <w:pPr>
+        <w:pStyle w:val="Listeafsnit"/>
+        <w:numPr>
+          <w:ilvl w:val="0"/>
+          <w:numId w:val="1"/>
+        </w:numPr>
+      </w:pPr>
+      <w:r>
+        <w:t>Justerbar rem</w:t>
+      </w:r>
+    </w:p>
+    <w:p>
+      <w:pPr>
+        <w:pStyle w:val="Listeafsnit"/>
+        <w:numPr>
+          <w:ilvl w:val="0"/>
+          <w:numId w:val="1"/>
+        </w:numPr>
+      </w:pPr>
+      <w:r>
+        <w:t xml:space="preserve">Farve : </w:t>
+      </w:r>
+      <w:r>
+        <w:t>Mørke brun</w:t>
+      </w:r>
+    </w:p>
+    <w:p>
+      <w:pPr>
+        <w:pStyle w:val="Listeafsnit"/>
+        <w:numPr>
+          <w:ilvl w:val="0"/>
+          <w:numId w:val="1"/>
+        </w:numPr>
+      </w:pPr>
+      <w:proofErr w:type="spellStart"/>
+      <w:r>
+        <w:t>Str</w:t>
+      </w:r>
+      <w:proofErr w:type="spellEnd"/>
+      <w:r>
+        <w:t xml:space="preserve"> : 2</w:t>
+      </w:r>
+      <w:r>
+        <w:t>7</w:t>
+      </w:r>
+      <w:r>
+        <w:t xml:space="preserve"> x 2</w:t>
+      </w:r>
+      <w:r>
+        <w:t>8</w:t>
+      </w:r>
+      <w:r>
+        <w:t xml:space="preserve"> x </w:t>
+      </w:r>
+      <w:r>
+        <w:t>11,5</w:t>
+      </w:r>
+      <w:r>
+        <w:t xml:space="preserve"> cm.</w:t>
+      </w:r>
+    </w:p>
+    <w:p>
+      <w:pPr>
+        <w:pStyle w:val="Listeafsnit"/>
+        <w:numPr>
+          <w:ilvl w:val="0"/>
+          <w:numId w:val="1"/>
+        </w:numPr>
+      </w:pPr>
+      <w:r>
+        <w:t xml:space="preserve">Pris : </w:t>
+      </w:r>
+      <w:r>
+        <w:t>349</w:t>
+      </w:r>
+    </w:p>
+    <w:p>
+      <w:pPr>
+        <w:pStyle w:val="Listeafsnit"/>
+        <w:numPr>
+          <w:ilvl w:val="0"/>
+          <w:numId w:val="1"/>
+        </w:numPr>
+      </w:pPr>
+      <w:r>
+        <w:t>972-6600-6601</w:t>
+      </w:r>
+    </w:p>
+    <w:p/>
+    <w:p/>
+    <w:p/>
+    <w:p/>
+    <w:p>
+      <w:r>
+        <w:t>97</w:t>
+      </w:r>
+      <w:r>
+        <w:t>1</w:t>
+      </w:r>
+      <w:r>
+        <w:t xml:space="preserve"> : </w:t>
+      </w:r>
+      <w:r>
+        <w:t>Aften taske</w:t>
+      </w:r>
+    </w:p>
+    <w:p>
+      <w:pPr>
+        <w:pStyle w:val="Listeafsnit"/>
+        <w:numPr>
+          <w:ilvl w:val="0"/>
+          <w:numId w:val="1"/>
+        </w:numPr>
+      </w:pPr>
+      <w:r>
+        <w:t>Aften taske</w:t>
+      </w:r>
+      <w:r>
+        <w:t xml:space="preserve"> til skulder</w:t>
+      </w:r>
+      <w:r>
+        <w:t>.</w:t>
+      </w:r>
+    </w:p>
+    <w:p>
+      <w:pPr>
+        <w:pStyle w:val="Listeafsnit"/>
+        <w:numPr>
+          <w:ilvl w:val="0"/>
+          <w:numId w:val="1"/>
+        </w:numPr>
+      </w:pPr>
+      <w:r>
+        <w:t>I</w:t>
+      </w:r>
+      <w:r>
+        <w:t>ndvendig rum med ekstra lynlås lomme.</w:t>
+      </w:r>
+    </w:p>
+    <w:p>
+      <w:pPr>
+        <w:pStyle w:val="Listeafsnit"/>
+        <w:numPr>
+          <w:ilvl w:val="0"/>
+          <w:numId w:val="1"/>
+        </w:numPr>
+      </w:pPr>
+      <w:r>
+        <w:t>Lukkes med magnet lås.</w:t>
+      </w:r>
+    </w:p>
+    <w:p>
+      <w:pPr>
+        <w:pStyle w:val="Listeafsnit"/>
+        <w:numPr>
+          <w:ilvl w:val="0"/>
+          <w:numId w:val="1"/>
+        </w:numPr>
+      </w:pPr>
+      <w:r>
+        <w:t>Lynlåslomme på bagside</w:t>
+      </w:r>
+    </w:p>
+    <w:p>
+      <w:pPr>
+        <w:pStyle w:val="Listeafsnit"/>
+        <w:numPr>
+          <w:ilvl w:val="0"/>
+          <w:numId w:val="1"/>
+        </w:numPr>
+      </w:pPr>
+      <w:r>
+        <w:t>Justerbar rem</w:t>
+      </w:r>
+    </w:p>
+    <w:p>
+      <w:pPr>
+        <w:pStyle w:val="Listeafsnit"/>
+        <w:numPr>
+          <w:ilvl w:val="0"/>
+          <w:numId w:val="1"/>
+        </w:numPr>
+      </w:pPr>
+      <w:r>
+        <w:t>Farve : Mørke brun</w:t>
+      </w:r>
+    </w:p>
+    <w:p>
+      <w:pPr>
+        <w:pStyle w:val="Listeafsnit"/>
+        <w:numPr>
+          <w:ilvl w:val="0"/>
+          <w:numId w:val="1"/>
+        </w:numPr>
+      </w:pPr>
+      <w:proofErr w:type="spellStart"/>
+      <w:r>
+        <w:t>Str</w:t>
+      </w:r>
+      <w:proofErr w:type="spellEnd"/>
+      <w:r>
+        <w:t xml:space="preserve"> : 2</w:t>
+      </w:r>
+      <w:r>
+        <w:t>2,5</w:t>
+      </w:r>
+      <w:r>
+        <w:t xml:space="preserve"> x </w:t>
+      </w:r>
+      <w:r>
+        <w:t>16</w:t>
+      </w:r>
+      <w:r>
+        <w:t xml:space="preserve"> x </w:t>
+      </w:r>
+      <w:r>
+        <w:t>6,5</w:t>
+      </w:r>
+      <w:r>
+        <w:t xml:space="preserve"> cm.</w:t>
+      </w:r>
+    </w:p>
+    <w:p>
+      <w:pPr>
+        <w:pStyle w:val="Listeafsnit"/>
+        <w:numPr>
+          <w:ilvl w:val="0"/>
+          <w:numId w:val="1"/>
+        </w:numPr>
+      </w:pPr>
+      <w:r>
+        <w:t>Pris : 349</w:t>
+      </w:r>
+    </w:p>
+    <w:p>
+      <w:pPr>
+        <w:pStyle w:val="Listeafsnit"/>
+        <w:numPr>
+          <w:ilvl w:val="0"/>
+          <w:numId w:val="1"/>
+        </w:numPr>
+      </w:pPr>
+      <w:r>
+        <w:t>972-6600-6601</w:t>
+      </w:r>
+    </w:p>
+    <w:p/>
+    <w:p/>
+    <w:p>
+      <w:r>
+        <w:t>97</w:t>
+      </w:r>
+      <w:r>
+        <w:t>7</w:t>
+      </w:r>
+      <w:r>
+        <w:t xml:space="preserve"> : Modetaske Patch</w:t>
+      </w:r>
+    </w:p>
+    <w:p>
+      <w:pPr>
+        <w:pStyle w:val="Listeafsnit"/>
+        <w:numPr>
+          <w:ilvl w:val="0"/>
+          <w:numId w:val="1"/>
+        </w:numPr>
+      </w:pPr>
+      <w:r>
+        <w:t>Stort indvendigt rum.</w:t>
+      </w:r>
+    </w:p>
+    <w:p>
+      <w:pPr>
+        <w:pStyle w:val="Listeafsnit"/>
+        <w:numPr>
+          <w:ilvl w:val="0"/>
+          <w:numId w:val="1"/>
+        </w:numPr>
+      </w:pPr>
+      <w:r>
+        <w:t>Ekstra indvendig lynlås lomme.</w:t>
+      </w:r>
+    </w:p>
+    <w:p>
+      <w:pPr>
+        <w:pStyle w:val="Listeafsnit"/>
+        <w:numPr>
+          <w:ilvl w:val="0"/>
+          <w:numId w:val="1"/>
+        </w:numPr>
+      </w:pPr>
+      <w:r>
+        <w:t>Lynlås på bagsiden.</w:t>
+      </w:r>
+    </w:p>
+    <w:p>
+      <w:pPr>
+        <w:pStyle w:val="Listeafsnit"/>
+        <w:numPr>
+          <w:ilvl w:val="0"/>
+          <w:numId w:val="1"/>
+        </w:numPr>
+      </w:pPr>
+      <w:r>
+        <w:t>Smart modetaske med mang</w:t>
       </w:r>
       <w:bookmarkStart w:id="0" w:name="_GoBack"/>
       <w:bookmarkEnd w:id="0"/>
-    </w:p>
-    <w:p>
-      <w:pPr>
-        <w:pStyle w:val="Listeafsnit"/>
-        <w:numPr>
-          <w:ilvl w:val="0"/>
-          <w:numId w:val="1"/>
-        </w:numPr>
-      </w:pPr>
-      <w:r>
-        <w:t>Justerbar skulderremme.</w:t>
-      </w:r>
-    </w:p>
-    <w:p>
-      <w:pPr>
-        <w:pStyle w:val="Listeafsnit"/>
-        <w:numPr>
-          <w:ilvl w:val="0"/>
-          <w:numId w:val="1"/>
-        </w:numPr>
-      </w:pPr>
-      <w:r>
-        <w:t>2 lynlåslommer på forsiden</w:t>
-      </w:r>
-      <w:r>
-        <w:t>.</w:t>
-      </w:r>
-    </w:p>
-    <w:p>
-      <w:pPr>
-        <w:pStyle w:val="Listeafsnit"/>
-        <w:numPr>
-          <w:ilvl w:val="0"/>
-          <w:numId w:val="1"/>
-        </w:numPr>
-      </w:pPr>
-      <w:r>
-        <w:t>Smart rygsæk med mange fun</w:t>
-      </w:r>
-      <w:r>
-        <w:t>k</w:t>
-      </w:r>
-      <w:r>
-        <w:t>tioner.</w:t>
-      </w:r>
-    </w:p>
-    <w:p>
-      <w:pPr>
-        <w:pStyle w:val="Listeafsnit"/>
-        <w:numPr>
-          <w:ilvl w:val="0"/>
-          <w:numId w:val="1"/>
-        </w:numPr>
-      </w:pPr>
-      <w:r>
-        <w:t xml:space="preserve">Et stort </w:t>
-      </w:r>
-      <w:proofErr w:type="spellStart"/>
-      <w:r>
-        <w:t>hovederum</w:t>
-      </w:r>
-      <w:proofErr w:type="spellEnd"/>
-    </w:p>
-    <w:p>
-      <w:pPr>
-        <w:pStyle w:val="Listeafsnit"/>
-        <w:numPr>
-          <w:ilvl w:val="0"/>
-          <w:numId w:val="1"/>
-        </w:numPr>
-      </w:pPr>
-      <w:r>
-        <w:t>Farve : Sort</w:t>
-      </w:r>
-    </w:p>
-    <w:p>
-      <w:pPr>
-        <w:pStyle w:val="Listeafsnit"/>
-        <w:numPr>
-          <w:ilvl w:val="0"/>
-          <w:numId w:val="1"/>
-        </w:numPr>
-      </w:pPr>
-      <w:r>
-        <w:t>Str. 24 x 27 x 14</w:t>
+      <w:r>
+        <w:t>e funktioner.</w:t>
+      </w:r>
+    </w:p>
+    <w:p>
+      <w:pPr>
+        <w:pStyle w:val="Listeafsnit"/>
+        <w:numPr>
+          <w:ilvl w:val="0"/>
+          <w:numId w:val="1"/>
+        </w:numPr>
+      </w:pPr>
+      <w:r>
+        <w:t>Lynlås og lommer på forsiden.</w:t>
+      </w:r>
+    </w:p>
+    <w:p>
+      <w:pPr>
+        <w:pStyle w:val="Listeafsnit"/>
+        <w:numPr>
+          <w:ilvl w:val="0"/>
+          <w:numId w:val="1"/>
+        </w:numPr>
+      </w:pPr>
+      <w:r>
+        <w:t>Justerbar skulderrem.</w:t>
+      </w:r>
+    </w:p>
+    <w:p>
+      <w:pPr>
+        <w:pStyle w:val="Listeafsnit"/>
+        <w:numPr>
+          <w:ilvl w:val="0"/>
+          <w:numId w:val="1"/>
+        </w:numPr>
+      </w:pPr>
+      <w:r>
+        <w:t xml:space="preserve">Farve : </w:t>
+      </w:r>
+      <w:r>
+        <w:t>Mørke brun</w:t>
+      </w:r>
+    </w:p>
+    <w:p>
+      <w:pPr>
+        <w:pStyle w:val="Listeafsnit"/>
+        <w:numPr>
+          <w:ilvl w:val="0"/>
+          <w:numId w:val="1"/>
+        </w:numPr>
+      </w:pPr>
+      <w:r>
+        <w:t xml:space="preserve">Str. </w:t>
+      </w:r>
+      <w:r>
+        <w:t>34</w:t>
+      </w:r>
+      <w:r>
+        <w:t xml:space="preserve"> x </w:t>
+      </w:r>
+      <w:r>
+        <w:t xml:space="preserve">25 </w:t>
+      </w:r>
+      <w:r>
+        <w:t>x 1</w:t>
+      </w:r>
+      <w:r>
+        <w:t>0</w:t>
       </w:r>
       <w:r>
         <w:t xml:space="preserve"> cm.</w:t>
@@ -2070,651 +3287,9 @@
         <w:ind w:firstLine="720"/>
       </w:pPr>
       <w:r>
-        <w:t>8753-419-bg18</w:t>
-      </w:r>
-    </w:p>
-    <w:p/>
-    <w:p/>
-    <w:p/>
-    <w:p/>
-    <w:p>
-      <w:r>
-        <w:lastRenderedPageBreak/>
-        <w:t xml:space="preserve">6601 : City rygsæk </w:t>
-      </w:r>
-      <w:r>
-        <w:t>.</w:t>
-      </w:r>
-    </w:p>
-    <w:p>
-      <w:pPr>
-        <w:pStyle w:val="Listeafsnit"/>
-        <w:numPr>
-          <w:ilvl w:val="0"/>
-          <w:numId w:val="1"/>
-        </w:numPr>
-      </w:pPr>
-      <w:r>
-        <w:t>Justerbar skulderremme.</w:t>
-      </w:r>
-    </w:p>
-    <w:p>
-      <w:pPr>
-        <w:pStyle w:val="Listeafsnit"/>
-        <w:numPr>
-          <w:ilvl w:val="0"/>
-          <w:numId w:val="1"/>
-        </w:numPr>
-      </w:pPr>
-      <w:r>
-        <w:t>1 lynlåslomme på forsiden.</w:t>
-      </w:r>
-    </w:p>
-    <w:p>
-      <w:pPr>
-        <w:pStyle w:val="Listeafsnit"/>
-        <w:numPr>
-          <w:ilvl w:val="0"/>
-          <w:numId w:val="1"/>
-        </w:numPr>
-      </w:pPr>
-      <w:r>
-        <w:t>Smart rygsæk med mange funktioner.</w:t>
-      </w:r>
-    </w:p>
-    <w:p>
-      <w:pPr>
-        <w:pStyle w:val="Listeafsnit"/>
-        <w:numPr>
-          <w:ilvl w:val="0"/>
-          <w:numId w:val="1"/>
-        </w:numPr>
-      </w:pPr>
-      <w:r>
-        <w:t xml:space="preserve">Et stort </w:t>
-      </w:r>
-      <w:proofErr w:type="spellStart"/>
-      <w:r>
-        <w:t>hovederum</w:t>
-      </w:r>
-      <w:proofErr w:type="spellEnd"/>
-    </w:p>
-    <w:p>
-      <w:pPr>
-        <w:pStyle w:val="Listeafsnit"/>
-        <w:numPr>
-          <w:ilvl w:val="0"/>
-          <w:numId w:val="1"/>
-        </w:numPr>
-      </w:pPr>
-      <w:r>
-        <w:t>Overslag med magnet lukning</w:t>
-      </w:r>
-    </w:p>
-    <w:p>
-      <w:pPr>
-        <w:pStyle w:val="Listeafsnit"/>
-        <w:numPr>
-          <w:ilvl w:val="0"/>
-          <w:numId w:val="1"/>
-        </w:numPr>
-      </w:pPr>
-      <w:r>
-        <w:t>Farve : Sort</w:t>
-      </w:r>
-    </w:p>
-    <w:p>
-      <w:pPr>
-        <w:pStyle w:val="Listeafsnit"/>
-        <w:numPr>
-          <w:ilvl w:val="0"/>
-          <w:numId w:val="1"/>
-        </w:numPr>
-      </w:pPr>
-      <w:r>
-        <w:t>Str. 29 x 29 x 15 cm.</w:t>
-      </w:r>
-    </w:p>
-    <w:p>
-      <w:pPr>
-        <w:pStyle w:val="Listeafsnit"/>
-        <w:numPr>
-          <w:ilvl w:val="0"/>
-          <w:numId w:val="1"/>
-        </w:numPr>
-      </w:pPr>
-      <w:r>
-        <w:t>Pris : 349</w:t>
-      </w:r>
-    </w:p>
-    <w:p>
-      <w:pPr>
-        <w:ind w:firstLine="720"/>
-      </w:pPr>
-      <w:r>
-        <w:t>8753-419-bg18</w:t>
-      </w:r>
-    </w:p>
-    <w:p/>
-    <w:p/>
-    <w:p/>
-    <w:p>
-      <w:r>
-        <w:t>3426 : Skulder taske</w:t>
-      </w:r>
-      <w:r>
-        <w:t>.</w:t>
-      </w:r>
-    </w:p>
-    <w:p>
-      <w:pPr>
-        <w:pStyle w:val="Listeafsnit"/>
-        <w:numPr>
-          <w:ilvl w:val="0"/>
-          <w:numId w:val="1"/>
-        </w:numPr>
-      </w:pPr>
-      <w:r>
-        <w:t>Justerbar skulderremme.</w:t>
-      </w:r>
-    </w:p>
-    <w:p>
-      <w:pPr>
-        <w:pStyle w:val="Listeafsnit"/>
-        <w:numPr>
-          <w:ilvl w:val="0"/>
-          <w:numId w:val="1"/>
-        </w:numPr>
-      </w:pPr>
-      <w:r>
-        <w:t>Mange lommer på forsiden.</w:t>
-      </w:r>
-    </w:p>
-    <w:p>
-      <w:pPr>
-        <w:pStyle w:val="Listeafsnit"/>
-        <w:numPr>
-          <w:ilvl w:val="0"/>
-          <w:numId w:val="1"/>
-        </w:numPr>
-      </w:pPr>
-      <w:r>
-        <w:t>Smart mode taske med mange funktioner.</w:t>
-      </w:r>
-    </w:p>
-    <w:p>
-      <w:pPr>
-        <w:pStyle w:val="Listeafsnit"/>
-        <w:numPr>
-          <w:ilvl w:val="0"/>
-          <w:numId w:val="1"/>
-        </w:numPr>
-      </w:pPr>
-      <w:r>
-        <w:t>Et stort indvendigt rum.</w:t>
-      </w:r>
-    </w:p>
-    <w:p>
-      <w:pPr>
-        <w:pStyle w:val="Listeafsnit"/>
-        <w:numPr>
-          <w:ilvl w:val="0"/>
-          <w:numId w:val="1"/>
-        </w:numPr>
-      </w:pPr>
-      <w:r>
-        <w:t>Farve : Sort</w:t>
-      </w:r>
-    </w:p>
-    <w:p>
-      <w:pPr>
-        <w:pStyle w:val="Listeafsnit"/>
-        <w:numPr>
-          <w:ilvl w:val="0"/>
-          <w:numId w:val="1"/>
-        </w:numPr>
-      </w:pPr>
-      <w:r>
-        <w:t>Str. 28 x 30 cm.</w:t>
-      </w:r>
-    </w:p>
-    <w:p>
-      <w:pPr>
-        <w:pStyle w:val="Listeafsnit"/>
-        <w:numPr>
-          <w:ilvl w:val="0"/>
-          <w:numId w:val="1"/>
-        </w:numPr>
-      </w:pPr>
-      <w:r>
-        <w:t>Pris : 259</w:t>
-      </w:r>
-    </w:p>
-    <w:p>
-      <w:pPr>
-        <w:ind w:firstLine="720"/>
-      </w:pPr>
-      <w:r>
-        <w:t>3451 – 6601 – 3105</w:t>
-      </w:r>
-    </w:p>
-    <w:p/>
-    <w:p/>
-    <w:p/>
-    <w:p>
-      <w:r>
-        <w:t>3103 : Modetaske</w:t>
-      </w:r>
-      <w:r>
-        <w:t>.</w:t>
-      </w:r>
-    </w:p>
-    <w:p>
-      <w:pPr>
-        <w:pStyle w:val="Listeafsnit"/>
-        <w:numPr>
-          <w:ilvl w:val="0"/>
-          <w:numId w:val="1"/>
-        </w:numPr>
-      </w:pPr>
-      <w:r>
-        <w:t>Stort indvendigt rum.</w:t>
-      </w:r>
-    </w:p>
-    <w:p>
-      <w:pPr>
-        <w:pStyle w:val="Listeafsnit"/>
-        <w:numPr>
-          <w:ilvl w:val="0"/>
-          <w:numId w:val="1"/>
-        </w:numPr>
-      </w:pPr>
-      <w:r>
-        <w:t>Lynlås på bagsiden.</w:t>
-      </w:r>
-    </w:p>
-    <w:p>
-      <w:pPr>
-        <w:pStyle w:val="Listeafsnit"/>
-        <w:numPr>
-          <w:ilvl w:val="0"/>
-          <w:numId w:val="1"/>
-        </w:numPr>
-      </w:pPr>
-      <w:r>
-        <w:t>Smart modetaske med mange funktioner.</w:t>
-      </w:r>
-    </w:p>
-    <w:p>
-      <w:pPr>
-        <w:pStyle w:val="Listeafsnit"/>
-        <w:numPr>
-          <w:ilvl w:val="0"/>
-          <w:numId w:val="1"/>
-        </w:numPr>
-      </w:pPr>
-      <w:r>
-        <w:t>Justerbar skulderrem.</w:t>
-      </w:r>
-    </w:p>
-    <w:p>
-      <w:pPr>
-        <w:pStyle w:val="Listeafsnit"/>
-        <w:numPr>
-          <w:ilvl w:val="0"/>
-          <w:numId w:val="1"/>
-        </w:numPr>
-      </w:pPr>
-      <w:r>
-        <w:t>Farve : Sort Metal</w:t>
-      </w:r>
-    </w:p>
-    <w:p>
-      <w:pPr>
-        <w:pStyle w:val="Listeafsnit"/>
-        <w:numPr>
-          <w:ilvl w:val="0"/>
-          <w:numId w:val="1"/>
-        </w:numPr>
-      </w:pPr>
-      <w:r>
-        <w:t>Str. 32 x 14 x 28 cm.</w:t>
-      </w:r>
-    </w:p>
-    <w:p>
-      <w:pPr>
-        <w:pStyle w:val="Listeafsnit"/>
-        <w:numPr>
-          <w:ilvl w:val="0"/>
-          <w:numId w:val="1"/>
-        </w:numPr>
-      </w:pPr>
-      <w:r>
-        <w:t>Pris : 259</w:t>
-      </w:r>
-    </w:p>
-    <w:p>
-      <w:pPr>
-        <w:ind w:firstLine="720"/>
-      </w:pPr>
-      <w:r>
         <w:t>3105 – 2756 – 3112</w:t>
       </w:r>
     </w:p>
-    <w:p/>
-    <w:p/>
-    <w:p>
-      <w:r>
-        <w:t>3435 : Modetaske</w:t>
-      </w:r>
-      <w:r>
-        <w:t>.</w:t>
-      </w:r>
-    </w:p>
-    <w:p>
-      <w:pPr>
-        <w:pStyle w:val="Listeafsnit"/>
-        <w:numPr>
-          <w:ilvl w:val="0"/>
-          <w:numId w:val="1"/>
-        </w:numPr>
-      </w:pPr>
-      <w:r>
-        <w:t>Stort indvendigt rum.</w:t>
-      </w:r>
-    </w:p>
-    <w:p>
-      <w:pPr>
-        <w:pStyle w:val="Listeafsnit"/>
-        <w:numPr>
-          <w:ilvl w:val="0"/>
-          <w:numId w:val="1"/>
-        </w:numPr>
-      </w:pPr>
-      <w:r>
-        <w:t>Lynlås på bag &amp; forside.</w:t>
-      </w:r>
-    </w:p>
-    <w:p>
-      <w:pPr>
-        <w:pStyle w:val="Listeafsnit"/>
-        <w:numPr>
-          <w:ilvl w:val="0"/>
-          <w:numId w:val="1"/>
-        </w:numPr>
-      </w:pPr>
-      <w:r>
-        <w:t>Smart modetaske med mange funktioner.</w:t>
-      </w:r>
-    </w:p>
-    <w:p>
-      <w:pPr>
-        <w:pStyle w:val="Listeafsnit"/>
-        <w:numPr>
-          <w:ilvl w:val="0"/>
-          <w:numId w:val="1"/>
-        </w:numPr>
-      </w:pPr>
-      <w:r>
-        <w:t>Justerbar skulderrem.</w:t>
-      </w:r>
-    </w:p>
-    <w:p>
-      <w:pPr>
-        <w:pStyle w:val="Listeafsnit"/>
-        <w:numPr>
-          <w:ilvl w:val="0"/>
-          <w:numId w:val="1"/>
-        </w:numPr>
-      </w:pPr>
-      <w:r>
-        <w:t>Farve : Brun</w:t>
-      </w:r>
-    </w:p>
-    <w:p>
-      <w:pPr>
-        <w:pStyle w:val="Listeafsnit"/>
-        <w:numPr>
-          <w:ilvl w:val="0"/>
-          <w:numId w:val="1"/>
-        </w:numPr>
-      </w:pPr>
-      <w:r>
-        <w:t>Str. 35 x 27 x 15 cm.</w:t>
-      </w:r>
-    </w:p>
-    <w:p>
-      <w:pPr>
-        <w:pStyle w:val="Listeafsnit"/>
-        <w:numPr>
-          <w:ilvl w:val="0"/>
-          <w:numId w:val="1"/>
-        </w:numPr>
-      </w:pPr>
-      <w:r>
-        <w:t>Pris : 259</w:t>
-      </w:r>
-    </w:p>
-    <w:p>
-      <w:pPr>
-        <w:ind w:firstLine="720"/>
-      </w:pPr>
-      <w:r>
-        <w:t>3105 – 2756 – 3103</w:t>
-      </w:r>
-    </w:p>
-    <w:p/>
-    <w:p>
-      <w:r>
-        <w:lastRenderedPageBreak/>
-        <w:t>3957 : Modetaske</w:t>
-      </w:r>
-      <w:r>
-        <w:t>.</w:t>
-      </w:r>
-    </w:p>
-    <w:p>
-      <w:pPr>
-        <w:pStyle w:val="Listeafsnit"/>
-        <w:numPr>
-          <w:ilvl w:val="0"/>
-          <w:numId w:val="1"/>
-        </w:numPr>
-      </w:pPr>
-      <w:r>
-        <w:t>To delt</w:t>
-      </w:r>
-      <w:r>
-        <w:t xml:space="preserve"> indvendigt rum.</w:t>
-      </w:r>
-    </w:p>
-    <w:p>
-      <w:pPr>
-        <w:pStyle w:val="Listeafsnit"/>
-        <w:numPr>
-          <w:ilvl w:val="0"/>
-          <w:numId w:val="1"/>
-        </w:numPr>
-      </w:pPr>
-      <w:r>
-        <w:t>Lynlås på bag &amp; forside.</w:t>
-      </w:r>
-    </w:p>
-    <w:p>
-      <w:pPr>
-        <w:pStyle w:val="Listeafsnit"/>
-        <w:numPr>
-          <w:ilvl w:val="0"/>
-          <w:numId w:val="1"/>
-        </w:numPr>
-      </w:pPr>
-      <w:r>
-        <w:t>Smart modetaske med mange funktioner.</w:t>
-      </w:r>
-    </w:p>
-    <w:p>
-      <w:pPr>
-        <w:pStyle w:val="Listeafsnit"/>
-        <w:numPr>
-          <w:ilvl w:val="0"/>
-          <w:numId w:val="1"/>
-        </w:numPr>
-      </w:pPr>
-      <w:r>
-        <w:t>Justerbar skulderrem.</w:t>
-      </w:r>
-    </w:p>
-    <w:p>
-      <w:pPr>
-        <w:pStyle w:val="Listeafsnit"/>
-        <w:numPr>
-          <w:ilvl w:val="0"/>
-          <w:numId w:val="1"/>
-        </w:numPr>
-      </w:pPr>
-      <w:r>
-        <w:t>Farve : Brun</w:t>
-      </w:r>
-    </w:p>
-    <w:p>
-      <w:pPr>
-        <w:pStyle w:val="Listeafsnit"/>
-        <w:numPr>
-          <w:ilvl w:val="0"/>
-          <w:numId w:val="1"/>
-        </w:numPr>
-      </w:pPr>
-      <w:r>
-        <w:t>Str. 40 x 12 x24</w:t>
-      </w:r>
-      <w:r>
-        <w:t xml:space="preserve"> cm.</w:t>
-      </w:r>
-    </w:p>
-    <w:p>
-      <w:pPr>
-        <w:pStyle w:val="Listeafsnit"/>
-        <w:numPr>
-          <w:ilvl w:val="0"/>
-          <w:numId w:val="1"/>
-        </w:numPr>
-      </w:pPr>
-      <w:r>
-        <w:t>Pris : 259</w:t>
-      </w:r>
-    </w:p>
-    <w:p>
-      <w:pPr>
-        <w:ind w:firstLine="720"/>
-      </w:pPr>
-      <w:r>
-        <w:t>3105 – 2756 – 3103</w:t>
-      </w:r>
-    </w:p>
-    <w:p/>
-    <w:p/>
-    <w:p>
-      <w:r>
-        <w:t>3957 : Modetaske</w:t>
-      </w:r>
-      <w:r>
-        <w:t>.</w:t>
-      </w:r>
-    </w:p>
-    <w:p>
-      <w:pPr>
-        <w:pStyle w:val="Listeafsnit"/>
-        <w:numPr>
-          <w:ilvl w:val="0"/>
-          <w:numId w:val="1"/>
-        </w:numPr>
-      </w:pPr>
-      <w:r>
-        <w:t>To delt indvendigt rum.</w:t>
-      </w:r>
-    </w:p>
-    <w:p>
-      <w:pPr>
-        <w:pStyle w:val="Listeafsnit"/>
-        <w:numPr>
-          <w:ilvl w:val="0"/>
-          <w:numId w:val="1"/>
-        </w:numPr>
-      </w:pPr>
-      <w:r>
-        <w:t>Lynlås på bag &amp; forside.</w:t>
-      </w:r>
-    </w:p>
-    <w:p>
-      <w:pPr>
-        <w:pStyle w:val="Listeafsnit"/>
-        <w:numPr>
-          <w:ilvl w:val="0"/>
-          <w:numId w:val="1"/>
-        </w:numPr>
-      </w:pPr>
-      <w:r>
-        <w:t>Smart modetaske med mange funktioner.</w:t>
-      </w:r>
-    </w:p>
-    <w:p>
-      <w:pPr>
-        <w:pStyle w:val="Listeafsnit"/>
-        <w:numPr>
-          <w:ilvl w:val="0"/>
-          <w:numId w:val="1"/>
-        </w:numPr>
-      </w:pPr>
-      <w:r>
-        <w:t>Justerbar skulderrem.</w:t>
-      </w:r>
-    </w:p>
-    <w:p>
-      <w:pPr>
-        <w:pStyle w:val="Listeafsnit"/>
-        <w:numPr>
-          <w:ilvl w:val="0"/>
-          <w:numId w:val="1"/>
-        </w:numPr>
-      </w:pPr>
-      <w:r>
-        <w:t>Farve : Sort</w:t>
-      </w:r>
-    </w:p>
-    <w:p>
-      <w:pPr>
-        <w:pStyle w:val="Listeafsnit"/>
-        <w:numPr>
-          <w:ilvl w:val="0"/>
-          <w:numId w:val="1"/>
-        </w:numPr>
-      </w:pPr>
-      <w:r>
-        <w:t>Str. 40 x 12 x24 cm.</w:t>
-      </w:r>
-    </w:p>
-    <w:p>
-      <w:pPr>
-        <w:pStyle w:val="Listeafsnit"/>
-        <w:numPr>
-          <w:ilvl w:val="0"/>
-          <w:numId w:val="1"/>
-        </w:numPr>
-      </w:pPr>
-      <w:r>
-        <w:t>Pris : 259</w:t>
-      </w:r>
-    </w:p>
-    <w:p>
-      <w:pPr>
-        <w:ind w:firstLine="720"/>
-      </w:pPr>
-      <w:r>
-        <w:t>3105 – 2756 – 3103</w:t>
-      </w:r>
-    </w:p>
-    <w:p/>
-    <w:p/>
     <w:p/>
     <w:p/>
     <w:p/>
@@ -3592,4 +4167,16 @@
     </a:ext>
   </a:extLst>
 </a:theme>
+</file>
+
+<file path=customXml/item1.xml><?xml version="1.0" encoding="utf-8"?>
+<b:Sources xmlns:b="http://schemas.openxmlformats.org/officeDocument/2006/bibliography" xmlns="http://schemas.openxmlformats.org/officeDocument/2006/bibliography" SelectedStyle="/APASixthEditionOfficeOnline.xsl" StyleName="APA" Version="6"/>
+</file>
+
+<file path=customXml/itemProps1.xml><?xml version="1.0" encoding="utf-8"?>
+<ds:datastoreItem xmlns:ds="http://schemas.openxmlformats.org/officeDocument/2006/customXml" ds:itemID="{B43B3095-BF88-3043-AFAB-B86A2DC0B622}">
+  <ds:schemaRefs>
+    <ds:schemaRef ds:uri="http://schemas.openxmlformats.org/officeDocument/2006/bibliography"/>
+  </ds:schemaRefs>
+</ds:datastoreItem>
 </file>